--- a/Дипломный проект ИС-119.docx
+++ b/Дипломный проект ИС-119.docx
@@ -3687,7 +3687,6 @@
           <w:docPartUnique/>
         </w:docPartObj>
       </w:sdtPr>
-      <w:sdtEndPr/>
       <w:sdtContent>
         <w:p>
           <w:pPr>
@@ -9127,8 +9126,6 @@
         </w:rPr>
         <w:t xml:space="preserve">Дабы понять, какие секции нам необходимы – была создана примитивная схема будущего сайта. В ней подробно разбита на секции все страницы сайта. В каждой секции намечены кнопки и пути, куда мы попадем при нажатии на одну из них. </w:t>
       </w:r>
-      <w:bookmarkStart w:id="17" w:name="_GoBack"/>
-      <w:bookmarkEnd w:id="17"/>
     </w:p>
     <w:p>
       <w:pPr>
@@ -9142,8 +9139,8 @@
           <w:szCs w:val="28"/>
         </w:rPr>
       </w:pPr>
-      <w:bookmarkStart w:id="18" w:name="_heading=h.2rvl878yryl5" w:colFirst="0" w:colLast="0"/>
-      <w:bookmarkEnd w:id="18"/>
+      <w:bookmarkStart w:id="17" w:name="_heading=h.2rvl878yryl5" w:colFirst="0" w:colLast="0"/>
+      <w:bookmarkEnd w:id="17"/>
       <w:r>
         <w:rPr>
           <w:rFonts w:ascii="Times New Roman" w:hAnsi="Times New Roman" w:cs="Times New Roman"/>
@@ -10114,8 +10111,8 @@
           <w:szCs w:val="28"/>
         </w:rPr>
       </w:pPr>
-      <w:bookmarkStart w:id="19" w:name="_heading=h.hvn128kgd74a" w:colFirst="0" w:colLast="0"/>
-      <w:bookmarkEnd w:id="19"/>
+      <w:bookmarkStart w:id="18" w:name="_heading=h.hvn128kgd74a" w:colFirst="0" w:colLast="0"/>
+      <w:bookmarkEnd w:id="18"/>
       <w:r>
         <w:rPr>
           <w:rFonts w:ascii="Times New Roman" w:hAnsi="Times New Roman" w:cs="Times New Roman"/>
@@ -10767,8 +10764,8 @@
           <w:szCs w:val="28"/>
         </w:rPr>
       </w:pPr>
-      <w:bookmarkStart w:id="20" w:name="_heading=h.h5xeg3mv1kau" w:colFirst="0" w:colLast="0"/>
-      <w:bookmarkEnd w:id="20"/>
+      <w:bookmarkStart w:id="19" w:name="_heading=h.h5xeg3mv1kau" w:colFirst="0" w:colLast="0"/>
+      <w:bookmarkEnd w:id="19"/>
     </w:p>
     <w:p>
       <w:pPr>
@@ -11508,8 +11505,8 @@
         </w:rPr>
         <w:t xml:space="preserve"> </w:t>
       </w:r>
-      <w:bookmarkStart w:id="21" w:name="_heading=h.zdazf9kvzugd" w:colFirst="0" w:colLast="0"/>
-      <w:bookmarkEnd w:id="21"/>
+      <w:bookmarkStart w:id="20" w:name="_heading=h.zdazf9kvzugd" w:colFirst="0" w:colLast="0"/>
+      <w:bookmarkEnd w:id="20"/>
     </w:p>
     <w:p>
       <w:pPr>
@@ -11535,8 +11532,8 @@
           <w:szCs w:val="28"/>
         </w:rPr>
       </w:pPr>
-      <w:bookmarkStart w:id="22" w:name="_heading=h.1rshu3407s1w" w:colFirst="0" w:colLast="0"/>
-      <w:bookmarkEnd w:id="22"/>
+      <w:bookmarkStart w:id="21" w:name="_heading=h.1rshu3407s1w" w:colFirst="0" w:colLast="0"/>
+      <w:bookmarkEnd w:id="21"/>
       <w:r>
         <w:rPr>
           <w:rFonts w:ascii="Times New Roman" w:hAnsi="Times New Roman" w:cs="Times New Roman"/>
@@ -11979,8 +11976,8 @@
           <w:szCs w:val="28"/>
         </w:rPr>
       </w:pPr>
-      <w:bookmarkStart w:id="23" w:name="_heading=h.o14ki41kidhk" w:colFirst="0" w:colLast="0"/>
-      <w:bookmarkEnd w:id="23"/>
+      <w:bookmarkStart w:id="22" w:name="_heading=h.o14ki41kidhk" w:colFirst="0" w:colLast="0"/>
+      <w:bookmarkEnd w:id="22"/>
       <w:r>
         <w:rPr>
           <w:rFonts w:ascii="Times New Roman" w:hAnsi="Times New Roman" w:cs="Times New Roman"/>
@@ -12691,8 +12688,8 @@
           <w:szCs w:val="28"/>
         </w:rPr>
       </w:pPr>
-      <w:bookmarkStart w:id="24" w:name="_heading=h.xs386su6nc89" w:colFirst="0" w:colLast="0"/>
-      <w:bookmarkEnd w:id="24"/>
+      <w:bookmarkStart w:id="23" w:name="_heading=h.xs386su6nc89" w:colFirst="0" w:colLast="0"/>
+      <w:bookmarkEnd w:id="23"/>
     </w:p>
     <w:p>
       <w:pPr>
@@ -12706,8 +12703,8 @@
           <w:szCs w:val="28"/>
         </w:rPr>
       </w:pPr>
-      <w:bookmarkStart w:id="25" w:name="_heading=h.jyatug17mafz" w:colFirst="0" w:colLast="0"/>
-      <w:bookmarkEnd w:id="25"/>
+      <w:bookmarkStart w:id="24" w:name="_heading=h.jyatug17mafz" w:colFirst="0" w:colLast="0"/>
+      <w:bookmarkEnd w:id="24"/>
       <w:r>
         <w:rPr>
           <w:rFonts w:ascii="Times New Roman" w:hAnsi="Times New Roman" w:cs="Times New Roman"/>
@@ -13925,8 +13922,8 @@
           <w:szCs w:val="28"/>
         </w:rPr>
       </w:pPr>
-      <w:bookmarkStart w:id="26" w:name="_heading=h.esbvqj5i6btq" w:colFirst="0" w:colLast="0"/>
-      <w:bookmarkEnd w:id="26"/>
+      <w:bookmarkStart w:id="25" w:name="_heading=h.esbvqj5i6btq" w:colFirst="0" w:colLast="0"/>
+      <w:bookmarkEnd w:id="25"/>
     </w:p>
     <w:p>
       <w:pPr>
@@ -14231,10 +14228,10 @@
           <w:szCs w:val="28"/>
         </w:rPr>
       </w:pPr>
-      <w:bookmarkStart w:id="27" w:name="_heading=h.xc2iknkmdnit" w:colFirst="0" w:colLast="0"/>
-      <w:bookmarkStart w:id="28" w:name="_heading=h.6yd78tflxov8" w:colFirst="0" w:colLast="0"/>
+      <w:bookmarkStart w:id="26" w:name="_heading=h.xc2iknkmdnit" w:colFirst="0" w:colLast="0"/>
+      <w:bookmarkStart w:id="27" w:name="_heading=h.6yd78tflxov8" w:colFirst="0" w:colLast="0"/>
+      <w:bookmarkEnd w:id="26"/>
       <w:bookmarkEnd w:id="27"/>
-      <w:bookmarkEnd w:id="28"/>
       <w:r>
         <w:rPr>
           <w:rFonts w:ascii="Times New Roman" w:hAnsi="Times New Roman" w:cs="Times New Roman"/>
@@ -14245,8 +14242,8 @@
         <w:t>2.13 СТРАНИЦА: ПОДРОБНЕЕ ОБ УСЛУГЕ</w:t>
       </w:r>
     </w:p>
-    <w:bookmarkStart w:id="29" w:name="_heading=h.bh7yx96bnqhd" w:colFirst="0" w:colLast="0" w:displacedByCustomXml="next"/>
-    <w:bookmarkEnd w:id="29" w:displacedByCustomXml="next"/>
+    <w:bookmarkStart w:id="28" w:name="_heading=h.bh7yx96bnqhd" w:colFirst="0" w:colLast="0" w:displacedByCustomXml="next"/>
+    <w:bookmarkEnd w:id="28" w:displacedByCustomXml="next"/>
     <w:sdt>
       <w:sdtPr>
         <w:rPr>
@@ -14793,8 +14790,8 @@
           <w:szCs w:val="28"/>
         </w:rPr>
       </w:pPr>
-      <w:bookmarkStart w:id="30" w:name="_heading=h.ncqyhjbfvfy4" w:colFirst="0" w:colLast="0"/>
-      <w:bookmarkEnd w:id="30"/>
+      <w:bookmarkStart w:id="29" w:name="_heading=h.ncqyhjbfvfy4" w:colFirst="0" w:colLast="0"/>
+      <w:bookmarkEnd w:id="29"/>
       <w:r>
         <w:rPr>
           <w:rFonts w:ascii="Times New Roman" w:hAnsi="Times New Roman" w:cs="Times New Roman"/>
@@ -15762,8 +15759,8 @@
           <w:szCs w:val="28"/>
         </w:rPr>
       </w:pPr>
-      <w:bookmarkStart w:id="31" w:name="_heading=h.27wpl4fsg7hz" w:colFirst="0" w:colLast="0"/>
-      <w:bookmarkEnd w:id="31"/>
+      <w:bookmarkStart w:id="30" w:name="_heading=h.27wpl4fsg7hz" w:colFirst="0" w:colLast="0"/>
+      <w:bookmarkEnd w:id="30"/>
       <w:r>
         <w:rPr>
           <w:rFonts w:ascii="Times New Roman" w:hAnsi="Times New Roman" w:cs="Times New Roman"/>
@@ -16522,8 +16519,8 @@
           <w:szCs w:val="28"/>
         </w:rPr>
       </w:pPr>
-      <w:bookmarkStart w:id="32" w:name="_heading=h.slcryl4bngkb" w:colFirst="0" w:colLast="0"/>
-      <w:bookmarkEnd w:id="32"/>
+      <w:bookmarkStart w:id="31" w:name="_heading=h.slcryl4bngkb" w:colFirst="0" w:colLast="0"/>
+      <w:bookmarkEnd w:id="31"/>
       <w:r>
         <w:rPr>
           <w:rFonts w:ascii="Times New Roman" w:hAnsi="Times New Roman" w:cs="Times New Roman"/>
@@ -16739,8 +16736,8 @@
         </w:rPr>
       </w:pPr>
     </w:p>
-    <w:bookmarkStart w:id="33" w:name="_heading=h.pdp6f2lax2ex" w:colFirst="0" w:colLast="0" w:displacedByCustomXml="next"/>
-    <w:bookmarkEnd w:id="33" w:displacedByCustomXml="next"/>
+    <w:bookmarkStart w:id="32" w:name="_heading=h.pdp6f2lax2ex" w:colFirst="0" w:colLast="0" w:displacedByCustomXml="next"/>
+    <w:bookmarkEnd w:id="32" w:displacedByCustomXml="next"/>
     <w:sdt>
       <w:sdtPr>
         <w:rPr>
@@ -16878,8 +16875,8 @@
         <w:t>Основные особенности, которые нужно учитывать при создания адаптивного дизайна сайта:</w:t>
       </w:r>
     </w:p>
-    <w:bookmarkStart w:id="34" w:name="_heading=h.mtvvcybup3jj" w:colFirst="0" w:colLast="0" w:displacedByCustomXml="next"/>
-    <w:bookmarkEnd w:id="34" w:displacedByCustomXml="next"/>
+    <w:bookmarkStart w:id="33" w:name="_heading=h.mtvvcybup3jj" w:colFirst="0" w:colLast="0" w:displacedByCustomXml="next"/>
+    <w:bookmarkEnd w:id="33" w:displacedByCustomXml="next"/>
     <w:sdt>
       <w:sdtPr>
         <w:rPr>
@@ -17078,8 +17075,8 @@
         <w:t>Основные действия при создании адаптивного дизайна сайта:</w:t>
       </w:r>
     </w:p>
-    <w:bookmarkStart w:id="35" w:name="_heading=h.y9myf0re9tly" w:colFirst="0" w:colLast="0" w:displacedByCustomXml="next"/>
-    <w:bookmarkEnd w:id="35" w:displacedByCustomXml="next"/>
+    <w:bookmarkStart w:id="34" w:name="_heading=h.y9myf0re9tly" w:colFirst="0" w:colLast="0" w:displacedByCustomXml="next"/>
+    <w:bookmarkEnd w:id="34" w:displacedByCustomXml="next"/>
     <w:sdt>
       <w:sdtPr>
         <w:rPr>
@@ -17150,8 +17147,8 @@
         <w:t>нажать пальцем на любую ссылку или выбрать нужный элемент в меню. С телефона будет удобен формат меню «гамбургер». Оно состоит из трех полосок в углу экрана: при клике открывается полная версия. Уменьшите логотип и другие элементы шапки, чтобы она не занимала весь экран.</w:t>
       </w:r>
     </w:p>
-    <w:bookmarkStart w:id="36" w:name="_heading=h.j1c6j1w9b3ok" w:colFirst="0" w:colLast="0" w:displacedByCustomXml="next"/>
-    <w:bookmarkEnd w:id="36" w:displacedByCustomXml="next"/>
+    <w:bookmarkStart w:id="35" w:name="_heading=h.j1c6j1w9b3ok" w:colFirst="0" w:colLast="0" w:displacedByCustomXml="next"/>
+    <w:bookmarkEnd w:id="35" w:displacedByCustomXml="next"/>
     <w:sdt>
       <w:sdtPr>
         <w:rPr>
@@ -17213,8 +17210,8 @@
         <w:t xml:space="preserve">Убрать с сайта те элементы, которые мы полностью скрываем от пользователя. Это увеличит скорость загрузки страницы. Если какой-то контент не очень важен, скроем его под кнопку «Узнать подробнее». Это поможет не загружать информацией пользователя, который бегло просматривает сайт. </w:t>
       </w:r>
     </w:p>
-    <w:bookmarkStart w:id="37" w:name="_heading=h.onq4sildm2l5" w:colFirst="0" w:colLast="0" w:displacedByCustomXml="next"/>
-    <w:bookmarkEnd w:id="37" w:displacedByCustomXml="next"/>
+    <w:bookmarkStart w:id="36" w:name="_heading=h.onq4sildm2l5" w:colFirst="0" w:colLast="0" w:displacedByCustomXml="next"/>
+    <w:bookmarkEnd w:id="36" w:displacedByCustomXml="next"/>
     <w:sdt>
       <w:sdtPr>
         <w:rPr>
@@ -17276,8 +17273,8 @@
         <w:t xml:space="preserve">Расположим блоки вертикально, чтобы пользователю было комфортно искать нужную информацию. </w:t>
       </w:r>
     </w:p>
-    <w:bookmarkStart w:id="38" w:name="_heading=h.de2rpknby5rn" w:colFirst="0" w:colLast="0" w:displacedByCustomXml="next"/>
-    <w:bookmarkEnd w:id="38" w:displacedByCustomXml="next"/>
+    <w:bookmarkStart w:id="37" w:name="_heading=h.de2rpknby5rn" w:colFirst="0" w:colLast="0" w:displacedByCustomXml="next"/>
+    <w:bookmarkEnd w:id="37" w:displacedByCustomXml="next"/>
     <w:sdt>
       <w:sdtPr>
         <w:rPr>
@@ -17469,8 +17466,8 @@
           <w:szCs w:val="28"/>
         </w:rPr>
       </w:pPr>
-      <w:bookmarkStart w:id="39" w:name="_heading=h.xs9xjzcyn7n2" w:colFirst="0" w:colLast="0"/>
-      <w:bookmarkEnd w:id="39"/>
+      <w:bookmarkStart w:id="38" w:name="_heading=h.xs9xjzcyn7n2" w:colFirst="0" w:colLast="0"/>
+      <w:bookmarkEnd w:id="38"/>
       <w:r>
         <w:rPr>
           <w:rFonts w:ascii="Times New Roman" w:hAnsi="Times New Roman" w:cs="Times New Roman"/>
@@ -18061,8 +18058,8 @@
         </w:rPr>
       </w:pPr>
     </w:p>
-    <w:bookmarkStart w:id="40" w:name="_heading=h.lzmavb8m3amh" w:colFirst="0" w:colLast="0" w:displacedByCustomXml="next"/>
-    <w:bookmarkEnd w:id="40" w:displacedByCustomXml="next"/>
+    <w:bookmarkStart w:id="39" w:name="_heading=h.lzmavb8m3amh" w:colFirst="0" w:colLast="0" w:displacedByCustomXml="next"/>
+    <w:bookmarkEnd w:id="39" w:displacedByCustomXml="next"/>
     <w:sdt>
       <w:sdtPr>
         <w:rPr>
@@ -19082,8 +19079,8 @@
           <w:szCs w:val="28"/>
         </w:rPr>
       </w:pPr>
-      <w:bookmarkStart w:id="41" w:name="_heading=h.kpo4jybd7vvu" w:colFirst="0" w:colLast="0"/>
-      <w:bookmarkEnd w:id="41"/>
+      <w:bookmarkStart w:id="40" w:name="_heading=h.kpo4jybd7vvu" w:colFirst="0" w:colLast="0"/>
+      <w:bookmarkEnd w:id="40"/>
       <w:r>
         <w:rPr>
           <w:rFonts w:ascii="Times New Roman" w:hAnsi="Times New Roman" w:cs="Times New Roman"/>
@@ -19094,8 +19091,8 @@
         <w:t>2.18 ДОМЕН И ПУБЛИКАЦИЯ САЙТА</w:t>
       </w:r>
     </w:p>
-    <w:bookmarkStart w:id="42" w:name="_heading=h.qql9w8adhwit" w:colFirst="0" w:colLast="0" w:displacedByCustomXml="next"/>
-    <w:bookmarkEnd w:id="42" w:displacedByCustomXml="next"/>
+    <w:bookmarkStart w:id="41" w:name="_heading=h.qql9w8adhwit" w:colFirst="0" w:colLast="0" w:displacedByCustomXml="next"/>
+    <w:bookmarkEnd w:id="41" w:displacedByCustomXml="next"/>
     <w:sdt>
       <w:sdtPr>
         <w:rPr>
@@ -19194,8 +19191,8 @@
         </w:rPr>
       </w:pPr>
     </w:p>
-    <w:bookmarkStart w:id="43" w:name="_heading=h.t6nn57954frt" w:colFirst="0" w:colLast="0" w:displacedByCustomXml="next"/>
-    <w:bookmarkEnd w:id="43" w:displacedByCustomXml="next"/>
+    <w:bookmarkStart w:id="42" w:name="_heading=h.t6nn57954frt" w:colFirst="0" w:colLast="0" w:displacedByCustomXml="next"/>
+    <w:bookmarkEnd w:id="42" w:displacedByCustomXml="next"/>
     <w:sdt>
       <w:sdtPr>
         <w:rPr>
@@ -19316,8 +19313,8 @@
         </w:rPr>
       </w:pPr>
     </w:p>
-    <w:bookmarkStart w:id="44" w:name="_heading=h.sb5f7wwuhs49" w:colFirst="0" w:colLast="0" w:displacedByCustomXml="next"/>
-    <w:bookmarkEnd w:id="44" w:displacedByCustomXml="next"/>
+    <w:bookmarkStart w:id="43" w:name="_heading=h.sb5f7wwuhs49" w:colFirst="0" w:colLast="0" w:displacedByCustomXml="next"/>
+    <w:bookmarkEnd w:id="43" w:displacedByCustomXml="next"/>
     <w:sdt>
       <w:sdtPr>
         <w:rPr>
@@ -19524,8 +19521,8 @@
         </w:rPr>
       </w:pPr>
     </w:p>
-    <w:bookmarkStart w:id="45" w:name="_heading=h.63b9q1olnc9x" w:colFirst="0" w:colLast="0" w:displacedByCustomXml="next"/>
-    <w:bookmarkEnd w:id="45" w:displacedByCustomXml="next"/>
+    <w:bookmarkStart w:id="44" w:name="_heading=h.63b9q1olnc9x" w:colFirst="0" w:colLast="0" w:displacedByCustomXml="next"/>
+    <w:bookmarkEnd w:id="44" w:displacedByCustomXml="next"/>
     <w:sdt>
       <w:sdtPr>
         <w:rPr>
@@ -19594,8 +19591,8 @@
         </w:rPr>
       </w:pPr>
     </w:p>
-    <w:bookmarkStart w:id="46" w:name="_heading=h.k6prn9k4v7bm" w:colFirst="0" w:colLast="0" w:displacedByCustomXml="next"/>
-    <w:bookmarkEnd w:id="46" w:displacedByCustomXml="next"/>
+    <w:bookmarkStart w:id="45" w:name="_heading=h.k6prn9k4v7bm" w:colFirst="0" w:colLast="0" w:displacedByCustomXml="next"/>
+    <w:bookmarkEnd w:id="45" w:displacedByCustomXml="next"/>
     <w:sdt>
       <w:sdtPr>
         <w:rPr>
@@ -19781,7 +19778,7 @@
           <w:szCs w:val="28"/>
         </w:rPr>
       </w:pPr>
-      <w:bookmarkStart w:id="47" w:name="_Toc103683501"/>
+      <w:bookmarkStart w:id="46" w:name="_Toc103683501"/>
       <w:r>
         <w:rPr>
           <w:rFonts w:ascii="Times New Roman" w:hAnsi="Times New Roman" w:cs="Times New Roman"/>
@@ -19793,7 +19790,7 @@
         <w:lastRenderedPageBreak/>
         <w:t>ГЛАВА 3 ТЕХНИКА БЕЗОПАСНОСТИ</w:t>
       </w:r>
-      <w:bookmarkEnd w:id="47"/>
+      <w:bookmarkEnd w:id="46"/>
       <w:r>
         <w:rPr>
           <w:rFonts w:ascii="Times New Roman" w:hAnsi="Times New Roman" w:cs="Times New Roman"/>
@@ -21159,14 +21156,16 @@
     <w:p>
       <w:pPr>
         <w:pStyle w:val="1"/>
-        <w:spacing w:line="360" w:lineRule="auto"/>
+        <w:spacing w:line="480" w:lineRule="auto"/>
         <w:ind w:left="2160" w:firstLine="720"/>
         <w:rPr>
           <w:rFonts w:ascii="Times New Roman" w:eastAsia="Times New Roman" w:hAnsi="Times New Roman" w:cs="Times New Roman"/>
           <w:b/>
         </w:rPr>
       </w:pPr>
-      <w:bookmarkStart w:id="48" w:name="_heading=h.x0v8hzwibw6u" w:colFirst="0" w:colLast="0"/>
+      <w:bookmarkStart w:id="47" w:name="_heading=h.x0v8hzwibw6u" w:colFirst="0" w:colLast="0"/>
+      <w:bookmarkStart w:id="48" w:name="_GoBack"/>
+      <w:bookmarkEnd w:id="47"/>
       <w:bookmarkEnd w:id="48"/>
       <w:r>
         <w:rPr>
@@ -21206,9 +21205,43 @@
         <w:pStyle w:val="ab"/>
         <w:numPr>
           <w:ilvl w:val="0"/>
-          <w:numId w:val="23"/>
+          <w:numId w:val="27"/>
         </w:numPr>
+        <w:tabs>
+          <w:tab w:val="clear" w:pos="720"/>
+          <w:tab w:val="num" w:pos="360"/>
+        </w:tabs>
         <w:spacing w:before="120" w:line="360" w:lineRule="auto"/>
+        <w:ind w:left="284" w:firstLine="0"/>
+        <w:rPr>
+          <w:rFonts w:ascii="Times New Roman" w:hAnsi="Times New Roman" w:cs="Times New Roman"/>
+          <w:sz w:val="28"/>
+          <w:szCs w:val="28"/>
+        </w:rPr>
+      </w:pPr>
+      <w:r>
+        <w:rPr>
+          <w:rFonts w:ascii="Times New Roman" w:eastAsia="Times New Roman" w:hAnsi="Times New Roman" w:cs="Times New Roman"/>
+          <w:sz w:val="28"/>
+          <w:szCs w:val="28"/>
+          <w:highlight w:val="white"/>
+        </w:rPr>
+        <w:t>Гид по фигме для начинающих веб-дизайнеров</w:t>
+      </w:r>
+      <w:r>
+        <w:rPr>
+          <w:rFonts w:ascii="Times New Roman" w:hAnsi="Times New Roman" w:cs="Times New Roman"/>
+          <w:sz w:val="28"/>
+          <w:szCs w:val="28"/>
+        </w:rPr>
+        <w:t xml:space="preserve">. </w:t>
+      </w:r>
+    </w:p>
+    <w:p>
+      <w:pPr>
+        <w:pStyle w:val="ab"/>
+        <w:spacing w:before="120" w:line="360" w:lineRule="auto"/>
+        <w:ind w:left="284"/>
         <w:rPr>
           <w:rFonts w:ascii="Times New Roman" w:hAnsi="Times New Roman" w:cs="Times New Roman"/>
           <w:sz w:val="28"/>
@@ -21216,31 +21249,6 @@
           <w:lang w:val="en-US"/>
         </w:rPr>
       </w:pPr>
-      <w:r>
-        <w:rPr>
-          <w:rFonts w:ascii="Times New Roman" w:eastAsia="Times New Roman" w:hAnsi="Times New Roman" w:cs="Times New Roman"/>
-          <w:sz w:val="28"/>
-          <w:szCs w:val="28"/>
-          <w:highlight w:val="white"/>
-        </w:rPr>
-        <w:t>Гид по фигме для начинающих веб-дизайнеров</w:t>
-      </w:r>
-      <w:r>
-        <w:rPr>
-          <w:rFonts w:ascii="Times New Roman" w:hAnsi="Times New Roman" w:cs="Times New Roman"/>
-          <w:sz w:val="28"/>
-          <w:szCs w:val="28"/>
-        </w:rPr>
-        <w:t xml:space="preserve">. </w:t>
-      </w:r>
-      <w:r>
-        <w:rPr>
-          <w:rFonts w:ascii="Times New Roman" w:hAnsi="Times New Roman" w:cs="Times New Roman"/>
-          <w:sz w:val="28"/>
-          <w:szCs w:val="28"/>
-        </w:rPr>
-        <w:br/>
-      </w:r>
       <w:r>
         <w:rPr>
           <w:rFonts w:ascii="Times New Roman" w:hAnsi="Times New Roman" w:cs="Times New Roman"/>
@@ -21269,30 +21277,48 @@
         <w:pStyle w:val="ab"/>
         <w:numPr>
           <w:ilvl w:val="0"/>
-          <w:numId w:val="23"/>
+          <w:numId w:val="27"/>
         </w:numPr>
         <w:spacing w:before="120" w:line="360" w:lineRule="auto"/>
-        <w:rPr>
-          <w:rFonts w:ascii="Times New Roman" w:hAnsi="Times New Roman" w:cs="Times New Roman"/>
-          <w:sz w:val="28"/>
-          <w:szCs w:val="28"/>
-          <w:lang w:val="en-US"/>
-        </w:rPr>
-      </w:pPr>
-      <w:r>
-        <w:rPr>
-          <w:rFonts w:ascii="Times New Roman" w:eastAsia="Times New Roman" w:hAnsi="Times New Roman" w:cs="Times New Roman"/>
-          <w:sz w:val="28"/>
-          <w:szCs w:val="28"/>
-          <w:highlight w:val="white"/>
-        </w:rPr>
-        <w:t>Стиль сайтов</w:t>
+        <w:ind w:left="284" w:firstLine="0"/>
+        <w:rPr>
+          <w:rFonts w:ascii="Times New Roman" w:hAnsi="Times New Roman" w:cs="Times New Roman"/>
+          <w:sz w:val="28"/>
+          <w:szCs w:val="28"/>
+        </w:rPr>
+      </w:pPr>
+      <w:r>
+        <w:rPr>
+          <w:rFonts w:ascii="Times New Roman" w:eastAsia="Times New Roman" w:hAnsi="Times New Roman" w:cs="Times New Roman"/>
+          <w:sz w:val="28"/>
+          <w:szCs w:val="28"/>
+          <w:highlight w:val="white"/>
+        </w:rPr>
+        <w:t>С</w:t>
+      </w:r>
+      <w:r>
+        <w:rPr>
+          <w:rFonts w:ascii="Times New Roman" w:eastAsia="Times New Roman" w:hAnsi="Times New Roman" w:cs="Times New Roman"/>
+          <w:sz w:val="28"/>
+          <w:szCs w:val="28"/>
+          <w:highlight w:val="white"/>
+        </w:rPr>
+        <w:t>тиль сайто</w:t>
+      </w:r>
+      <w:r>
+        <w:rPr>
+          <w:rFonts w:ascii="Times New Roman" w:eastAsia="Times New Roman" w:hAnsi="Times New Roman" w:cs="Times New Roman"/>
+          <w:sz w:val="28"/>
+          <w:szCs w:val="28"/>
+        </w:rPr>
+        <w:t>в</w:t>
       </w:r>
     </w:p>
     <w:p>
       <w:pPr>
         <w:pStyle w:val="ab"/>
         <w:spacing w:before="120" w:line="360" w:lineRule="auto"/>
+        <w:ind w:left="284"/>
         <w:rPr>
           <w:rFonts w:ascii="Times New Roman" w:hAnsi="Times New Roman" w:cs="Times New Roman"/>
           <w:sz w:val="28"/>
@@ -21311,6 +21337,11 @@
       </w:r>
       <w:sdt>
         <w:sdtPr>
+          <w:rPr>
+            <w:rFonts w:ascii="Times New Roman" w:hAnsi="Times New Roman" w:cs="Times New Roman"/>
+            <w:sz w:val="28"/>
+            <w:szCs w:val="28"/>
+          </w:rPr>
           <w:tag w:val="goog_rdk_18"/>
           <w:id w:val="1061065314"/>
         </w:sdtPr>
@@ -21346,9 +21377,10 @@
         <w:pStyle w:val="ab"/>
         <w:numPr>
           <w:ilvl w:val="0"/>
-          <w:numId w:val="23"/>
+          <w:numId w:val="27"/>
         </w:numPr>
         <w:spacing w:before="120" w:line="360" w:lineRule="auto"/>
+        <w:ind w:left="284" w:firstLine="0"/>
         <w:rPr>
           <w:rFonts w:ascii="Times New Roman" w:hAnsi="Times New Roman" w:cs="Times New Roman"/>
           <w:sz w:val="28"/>
@@ -21415,9 +21447,10 @@
         <w:pStyle w:val="ab"/>
         <w:numPr>
           <w:ilvl w:val="0"/>
-          <w:numId w:val="23"/>
+          <w:numId w:val="27"/>
         </w:numPr>
         <w:spacing w:before="120" w:line="360" w:lineRule="auto"/>
+        <w:ind w:left="284" w:firstLine="0"/>
         <w:rPr>
           <w:rFonts w:ascii="Times New Roman" w:hAnsi="Times New Roman" w:cs="Times New Roman"/>
           <w:sz w:val="28"/>
@@ -21481,9 +21514,10 @@
         <w:pStyle w:val="ab"/>
         <w:numPr>
           <w:ilvl w:val="0"/>
-          <w:numId w:val="23"/>
+          <w:numId w:val="27"/>
         </w:numPr>
         <w:spacing w:before="120" w:line="360" w:lineRule="auto"/>
+        <w:ind w:left="284" w:firstLine="0"/>
         <w:rPr>
           <w:rFonts w:ascii="Times New Roman" w:hAnsi="Times New Roman" w:cs="Times New Roman"/>
           <w:sz w:val="28"/>
@@ -21550,9 +21584,10 @@
         <w:pStyle w:val="ab"/>
         <w:numPr>
           <w:ilvl w:val="0"/>
-          <w:numId w:val="23"/>
+          <w:numId w:val="27"/>
         </w:numPr>
         <w:spacing w:before="120" w:line="360" w:lineRule="auto"/>
+        <w:ind w:left="284" w:firstLine="0"/>
         <w:rPr>
           <w:rFonts w:ascii="Times New Roman" w:hAnsi="Times New Roman" w:cs="Times New Roman"/>
           <w:sz w:val="28"/>
@@ -21613,9 +21648,10 @@
         <w:pStyle w:val="ab"/>
         <w:numPr>
           <w:ilvl w:val="0"/>
-          <w:numId w:val="23"/>
+          <w:numId w:val="27"/>
         </w:numPr>
         <w:spacing w:before="120" w:line="360" w:lineRule="auto"/>
+        <w:ind w:left="284" w:firstLine="0"/>
         <w:rPr>
           <w:rFonts w:ascii="Times New Roman" w:hAnsi="Times New Roman" w:cs="Times New Roman"/>
           <w:sz w:val="28"/>
@@ -21680,9 +21716,10 @@
         <w:pStyle w:val="ab"/>
         <w:numPr>
           <w:ilvl w:val="0"/>
-          <w:numId w:val="23"/>
+          <w:numId w:val="27"/>
         </w:numPr>
         <w:spacing w:before="120" w:line="360" w:lineRule="auto"/>
+        <w:ind w:left="284" w:firstLine="0"/>
         <w:rPr>
           <w:rFonts w:ascii="Times New Roman" w:hAnsi="Times New Roman" w:cs="Times New Roman"/>
           <w:sz w:val="28"/>
@@ -21752,9 +21789,10 @@
         <w:pStyle w:val="ab"/>
         <w:numPr>
           <w:ilvl w:val="0"/>
-          <w:numId w:val="23"/>
+          <w:numId w:val="27"/>
         </w:numPr>
         <w:spacing w:before="120" w:line="360" w:lineRule="auto"/>
+        <w:ind w:left="284" w:firstLine="0"/>
         <w:rPr>
           <w:rFonts w:ascii="Times New Roman" w:hAnsi="Times New Roman" w:cs="Times New Roman"/>
           <w:sz w:val="28"/>
@@ -21821,9 +21859,10 @@
         <w:pStyle w:val="ab"/>
         <w:numPr>
           <w:ilvl w:val="0"/>
-          <w:numId w:val="23"/>
+          <w:numId w:val="27"/>
         </w:numPr>
         <w:spacing w:before="120" w:line="360" w:lineRule="auto"/>
+        <w:ind w:left="284" w:firstLine="0"/>
         <w:rPr>
           <w:rFonts w:ascii="Times New Roman" w:hAnsi="Times New Roman" w:cs="Times New Roman"/>
           <w:sz w:val="28"/>
@@ -21899,9 +21938,10 @@
         <w:pStyle w:val="ab"/>
         <w:numPr>
           <w:ilvl w:val="0"/>
-          <w:numId w:val="23"/>
+          <w:numId w:val="27"/>
         </w:numPr>
         <w:spacing w:before="120" w:line="360" w:lineRule="auto"/>
+        <w:ind w:left="284" w:firstLine="0"/>
         <w:rPr>
           <w:rFonts w:ascii="Times New Roman" w:hAnsi="Times New Roman" w:cs="Times New Roman"/>
           <w:sz w:val="28"/>
@@ -21976,9 +22016,10 @@
         <w:pStyle w:val="ab"/>
         <w:numPr>
           <w:ilvl w:val="0"/>
-          <w:numId w:val="23"/>
+          <w:numId w:val="27"/>
         </w:numPr>
         <w:spacing w:before="120" w:line="360" w:lineRule="auto"/>
+        <w:ind w:left="284" w:firstLine="0"/>
         <w:rPr>
           <w:rFonts w:ascii="Times New Roman" w:hAnsi="Times New Roman" w:cs="Times New Roman"/>
           <w:sz w:val="28"/>
@@ -22047,9 +22088,10 @@
         <w:pStyle w:val="ab"/>
         <w:numPr>
           <w:ilvl w:val="0"/>
-          <w:numId w:val="23"/>
+          <w:numId w:val="27"/>
         </w:numPr>
         <w:spacing w:before="120" w:line="360" w:lineRule="auto"/>
+        <w:ind w:left="284" w:firstLine="0"/>
         <w:rPr>
           <w:rFonts w:ascii="Times New Roman" w:hAnsi="Times New Roman" w:cs="Times New Roman"/>
           <w:sz w:val="28"/>
@@ -22118,9 +22160,10 @@
         <w:pStyle w:val="ab"/>
         <w:numPr>
           <w:ilvl w:val="0"/>
-          <w:numId w:val="23"/>
+          <w:numId w:val="27"/>
         </w:numPr>
         <w:spacing w:before="120" w:line="360" w:lineRule="auto"/>
+        <w:ind w:left="284" w:firstLine="0"/>
         <w:rPr>
           <w:rFonts w:ascii="Times New Roman" w:hAnsi="Times New Roman" w:cs="Times New Roman"/>
           <w:sz w:val="28"/>
@@ -22438,9 +22481,10 @@
         <w:pStyle w:val="ab"/>
         <w:numPr>
           <w:ilvl w:val="0"/>
-          <w:numId w:val="23"/>
+          <w:numId w:val="27"/>
         </w:numPr>
         <w:spacing w:before="120" w:line="360" w:lineRule="auto"/>
+        <w:ind w:left="284" w:firstLine="0"/>
         <w:rPr>
           <w:rFonts w:ascii="Times New Roman" w:hAnsi="Times New Roman" w:cs="Times New Roman"/>
           <w:sz w:val="28"/>
@@ -22509,9 +22553,10 @@
         <w:pStyle w:val="ab"/>
         <w:numPr>
           <w:ilvl w:val="0"/>
-          <w:numId w:val="23"/>
+          <w:numId w:val="27"/>
         </w:numPr>
         <w:spacing w:before="120" w:line="360" w:lineRule="auto"/>
+        <w:ind w:left="284" w:firstLine="0"/>
         <w:rPr>
           <w:rFonts w:ascii="Times New Roman" w:hAnsi="Times New Roman" w:cs="Times New Roman"/>
           <w:sz w:val="28"/>
@@ -22597,9 +22642,10 @@
         <w:pStyle w:val="ab"/>
         <w:numPr>
           <w:ilvl w:val="0"/>
-          <w:numId w:val="23"/>
+          <w:numId w:val="27"/>
         </w:numPr>
         <w:spacing w:before="120" w:line="360" w:lineRule="auto"/>
+        <w:ind w:left="284" w:firstLine="0"/>
         <w:rPr>
           <w:rFonts w:ascii="Times New Roman" w:hAnsi="Times New Roman" w:cs="Times New Roman"/>
           <w:sz w:val="28"/>
@@ -22685,9 +22731,10 @@
         <w:pStyle w:val="ab"/>
         <w:numPr>
           <w:ilvl w:val="0"/>
-          <w:numId w:val="23"/>
+          <w:numId w:val="27"/>
         </w:numPr>
         <w:spacing w:before="120" w:line="360" w:lineRule="auto"/>
+        <w:ind w:left="284" w:firstLine="0"/>
         <w:rPr>
           <w:rFonts w:ascii="Times New Roman" w:hAnsi="Times New Roman" w:cs="Times New Roman"/>
           <w:sz w:val="28"/>
@@ -22770,9 +22817,10 @@
         <w:pStyle w:val="ab"/>
         <w:numPr>
           <w:ilvl w:val="0"/>
-          <w:numId w:val="23"/>
+          <w:numId w:val="27"/>
         </w:numPr>
         <w:spacing w:before="120" w:line="360" w:lineRule="auto"/>
+        <w:ind w:left="284" w:firstLine="0"/>
         <w:rPr>
           <w:rFonts w:ascii="Times New Roman" w:hAnsi="Times New Roman" w:cs="Times New Roman"/>
           <w:sz w:val="28"/>
@@ -22865,9 +22913,10 @@
         <w:pStyle w:val="ab"/>
         <w:numPr>
           <w:ilvl w:val="0"/>
-          <w:numId w:val="23"/>
+          <w:numId w:val="27"/>
         </w:numPr>
         <w:spacing w:before="120" w:line="360" w:lineRule="auto"/>
+        <w:ind w:left="284" w:firstLine="0"/>
         <w:rPr>
           <w:rFonts w:ascii="Times New Roman" w:hAnsi="Times New Roman" w:cs="Times New Roman"/>
           <w:sz w:val="28"/>
@@ -22971,9 +23020,10 @@
         <w:pStyle w:val="ab"/>
         <w:numPr>
           <w:ilvl w:val="0"/>
-          <w:numId w:val="23"/>
+          <w:numId w:val="27"/>
         </w:numPr>
         <w:spacing w:before="120" w:line="360" w:lineRule="auto"/>
+        <w:ind w:left="284" w:firstLine="0"/>
         <w:rPr>
           <w:rFonts w:ascii="Times New Roman" w:hAnsi="Times New Roman" w:cs="Times New Roman"/>
           <w:sz w:val="28"/>
@@ -25118,7 +25168,7 @@
         <w:noProof/>
         <w:color w:val="000000"/>
       </w:rPr>
-      <w:t>18</w:t>
+      <w:t>58</w:t>
     </w:r>
     <w:r>
       <w:rPr>
@@ -26579,6 +26629,152 @@
     </w:lvl>
   </w:abstractNum>
   <w:abstractNum w:abstractNumId="12" w15:restartNumberingAfterBreak="0">
+    <w:nsid w:val="35583FFC"/>
+    <w:multiLevelType w:val="multilevel"/>
+    <w:tmpl w:val="08A61888"/>
+    <w:lvl w:ilvl="0">
+      <w:start w:val="1"/>
+      <w:numFmt w:val="decimal"/>
+      <w:lvlText w:val="%1."/>
+      <w:lvlJc w:val="left"/>
+      <w:pPr>
+        <w:tabs>
+          <w:tab w:val="num" w:pos="720"/>
+        </w:tabs>
+        <w:ind w:left="720" w:hanging="360"/>
+      </w:pPr>
+      <w:rPr>
+        <w:rFonts w:hint="default"/>
+        <w:sz w:val="28"/>
+        <w:szCs w:val="28"/>
+      </w:rPr>
+    </w:lvl>
+    <w:lvl w:ilvl="1">
+      <w:start w:val="1"/>
+      <w:numFmt w:val="decimal"/>
+      <w:lvlText w:val="%2."/>
+      <w:lvlJc w:val="left"/>
+      <w:pPr>
+        <w:ind w:left="1495" w:hanging="360"/>
+      </w:pPr>
+      <w:rPr>
+        <w:rFonts w:hint="default"/>
+      </w:rPr>
+    </w:lvl>
+    <w:lvl w:ilvl="2" w:tentative="1">
+      <w:start w:val="1"/>
+      <w:numFmt w:val="bullet"/>
+      <w:lvlText w:val=""/>
+      <w:lvlJc w:val="left"/>
+      <w:pPr>
+        <w:tabs>
+          <w:tab w:val="num" w:pos="2160"/>
+        </w:tabs>
+        <w:ind w:left="2160" w:hanging="360"/>
+      </w:pPr>
+      <w:rPr>
+        <w:rFonts w:ascii="Wingdings" w:hAnsi="Wingdings" w:hint="default"/>
+        <w:sz w:val="20"/>
+      </w:rPr>
+    </w:lvl>
+    <w:lvl w:ilvl="3" w:tentative="1">
+      <w:start w:val="1"/>
+      <w:numFmt w:val="bullet"/>
+      <w:lvlText w:val=""/>
+      <w:lvlJc w:val="left"/>
+      <w:pPr>
+        <w:tabs>
+          <w:tab w:val="num" w:pos="2880"/>
+        </w:tabs>
+        <w:ind w:left="2880" w:hanging="360"/>
+      </w:pPr>
+      <w:rPr>
+        <w:rFonts w:ascii="Wingdings" w:hAnsi="Wingdings" w:hint="default"/>
+        <w:sz w:val="20"/>
+      </w:rPr>
+    </w:lvl>
+    <w:lvl w:ilvl="4" w:tentative="1">
+      <w:start w:val="1"/>
+      <w:numFmt w:val="bullet"/>
+      <w:lvlText w:val=""/>
+      <w:lvlJc w:val="left"/>
+      <w:pPr>
+        <w:tabs>
+          <w:tab w:val="num" w:pos="3600"/>
+        </w:tabs>
+        <w:ind w:left="3600" w:hanging="360"/>
+      </w:pPr>
+      <w:rPr>
+        <w:rFonts w:ascii="Wingdings" w:hAnsi="Wingdings" w:hint="default"/>
+        <w:sz w:val="20"/>
+      </w:rPr>
+    </w:lvl>
+    <w:lvl w:ilvl="5" w:tentative="1">
+      <w:start w:val="1"/>
+      <w:numFmt w:val="bullet"/>
+      <w:lvlText w:val=""/>
+      <w:lvlJc w:val="left"/>
+      <w:pPr>
+        <w:tabs>
+          <w:tab w:val="num" w:pos="4320"/>
+        </w:tabs>
+        <w:ind w:left="4320" w:hanging="360"/>
+      </w:pPr>
+      <w:rPr>
+        <w:rFonts w:ascii="Wingdings" w:hAnsi="Wingdings" w:hint="default"/>
+        <w:sz w:val="20"/>
+      </w:rPr>
+    </w:lvl>
+    <w:lvl w:ilvl="6" w:tentative="1">
+      <w:start w:val="1"/>
+      <w:numFmt w:val="bullet"/>
+      <w:lvlText w:val=""/>
+      <w:lvlJc w:val="left"/>
+      <w:pPr>
+        <w:tabs>
+          <w:tab w:val="num" w:pos="5040"/>
+        </w:tabs>
+        <w:ind w:left="5040" w:hanging="360"/>
+      </w:pPr>
+      <w:rPr>
+        <w:rFonts w:ascii="Wingdings" w:hAnsi="Wingdings" w:hint="default"/>
+        <w:sz w:val="20"/>
+      </w:rPr>
+    </w:lvl>
+    <w:lvl w:ilvl="7" w:tentative="1">
+      <w:start w:val="1"/>
+      <w:numFmt w:val="bullet"/>
+      <w:lvlText w:val=""/>
+      <w:lvlJc w:val="left"/>
+      <w:pPr>
+        <w:tabs>
+          <w:tab w:val="num" w:pos="5760"/>
+        </w:tabs>
+        <w:ind w:left="5760" w:hanging="360"/>
+      </w:pPr>
+      <w:rPr>
+        <w:rFonts w:ascii="Wingdings" w:hAnsi="Wingdings" w:hint="default"/>
+        <w:sz w:val="20"/>
+      </w:rPr>
+    </w:lvl>
+    <w:lvl w:ilvl="8" w:tentative="1">
+      <w:start w:val="1"/>
+      <w:numFmt w:val="bullet"/>
+      <w:lvlText w:val=""/>
+      <w:lvlJc w:val="left"/>
+      <w:pPr>
+        <w:tabs>
+          <w:tab w:val="num" w:pos="6480"/>
+        </w:tabs>
+        <w:ind w:left="6480" w:hanging="360"/>
+      </w:pPr>
+      <w:rPr>
+        <w:rFonts w:ascii="Wingdings" w:hAnsi="Wingdings" w:hint="default"/>
+        <w:sz w:val="20"/>
+      </w:rPr>
+    </w:lvl>
+  </w:abstractNum>
+  <w:abstractNum w:abstractNumId="13" w15:restartNumberingAfterBreak="0">
     <w:nsid w:val="392B674F"/>
     <w:multiLevelType w:val="multilevel"/>
     <w:tmpl w:val="0756E926"/>
@@ -26691,7 +26887,7 @@
       </w:rPr>
     </w:lvl>
   </w:abstractNum>
-  <w:abstractNum w:abstractNumId="13" w15:restartNumberingAfterBreak="0">
+  <w:abstractNum w:abstractNumId="14" w15:restartNumberingAfterBreak="0">
     <w:nsid w:val="39813853"/>
     <w:multiLevelType w:val="multilevel"/>
     <w:tmpl w:val="0B38E3C8"/>
@@ -26822,7 +27018,7 @@
       </w:rPr>
     </w:lvl>
   </w:abstractNum>
-  <w:abstractNum w:abstractNumId="14" w15:restartNumberingAfterBreak="0">
+  <w:abstractNum w:abstractNumId="15" w15:restartNumberingAfterBreak="0">
     <w:nsid w:val="3A312162"/>
     <w:multiLevelType w:val="multilevel"/>
     <w:tmpl w:val="E07EE0B6"/>
@@ -26908,7 +27104,152 @@
       </w:pPr>
     </w:lvl>
   </w:abstractNum>
-  <w:abstractNum w:abstractNumId="15" w15:restartNumberingAfterBreak="0">
+  <w:abstractNum w:abstractNumId="16" w15:restartNumberingAfterBreak="0">
+    <w:nsid w:val="3D040F1D"/>
+    <w:multiLevelType w:val="multilevel"/>
+    <w:tmpl w:val="44CA4DCA"/>
+    <w:lvl w:ilvl="0">
+      <w:start w:val="1"/>
+      <w:numFmt w:val="decimal"/>
+      <w:lvlText w:val="%1."/>
+      <w:lvlJc w:val="left"/>
+      <w:pPr>
+        <w:tabs>
+          <w:tab w:val="num" w:pos="720"/>
+        </w:tabs>
+        <w:ind w:left="720" w:hanging="360"/>
+      </w:pPr>
+      <w:rPr>
+        <w:rFonts w:hint="default"/>
+        <w:sz w:val="20"/>
+      </w:rPr>
+    </w:lvl>
+    <w:lvl w:ilvl="1">
+      <w:start w:val="1"/>
+      <w:numFmt w:val="decimal"/>
+      <w:lvlText w:val="%2."/>
+      <w:lvlJc w:val="left"/>
+      <w:pPr>
+        <w:ind w:left="1440" w:hanging="360"/>
+      </w:pPr>
+      <w:rPr>
+        <w:rFonts w:hint="default"/>
+      </w:rPr>
+    </w:lvl>
+    <w:lvl w:ilvl="2" w:tentative="1">
+      <w:start w:val="1"/>
+      <w:numFmt w:val="bullet"/>
+      <w:lvlText w:val=""/>
+      <w:lvlJc w:val="left"/>
+      <w:pPr>
+        <w:tabs>
+          <w:tab w:val="num" w:pos="2160"/>
+        </w:tabs>
+        <w:ind w:left="2160" w:hanging="360"/>
+      </w:pPr>
+      <w:rPr>
+        <w:rFonts w:ascii="Wingdings" w:hAnsi="Wingdings" w:hint="default"/>
+        <w:sz w:val="20"/>
+      </w:rPr>
+    </w:lvl>
+    <w:lvl w:ilvl="3" w:tentative="1">
+      <w:start w:val="1"/>
+      <w:numFmt w:val="bullet"/>
+      <w:lvlText w:val=""/>
+      <w:lvlJc w:val="left"/>
+      <w:pPr>
+        <w:tabs>
+          <w:tab w:val="num" w:pos="2880"/>
+        </w:tabs>
+        <w:ind w:left="2880" w:hanging="360"/>
+      </w:pPr>
+      <w:rPr>
+        <w:rFonts w:ascii="Wingdings" w:hAnsi="Wingdings" w:hint="default"/>
+        <w:sz w:val="20"/>
+      </w:rPr>
+    </w:lvl>
+    <w:lvl w:ilvl="4" w:tentative="1">
+      <w:start w:val="1"/>
+      <w:numFmt w:val="bullet"/>
+      <w:lvlText w:val=""/>
+      <w:lvlJc w:val="left"/>
+      <w:pPr>
+        <w:tabs>
+          <w:tab w:val="num" w:pos="3600"/>
+        </w:tabs>
+        <w:ind w:left="3600" w:hanging="360"/>
+      </w:pPr>
+      <w:rPr>
+        <w:rFonts w:ascii="Wingdings" w:hAnsi="Wingdings" w:hint="default"/>
+        <w:sz w:val="20"/>
+      </w:rPr>
+    </w:lvl>
+    <w:lvl w:ilvl="5" w:tentative="1">
+      <w:start w:val="1"/>
+      <w:numFmt w:val="bullet"/>
+      <w:lvlText w:val=""/>
+      <w:lvlJc w:val="left"/>
+      <w:pPr>
+        <w:tabs>
+          <w:tab w:val="num" w:pos="4320"/>
+        </w:tabs>
+        <w:ind w:left="4320" w:hanging="360"/>
+      </w:pPr>
+      <w:rPr>
+        <w:rFonts w:ascii="Wingdings" w:hAnsi="Wingdings" w:hint="default"/>
+        <w:sz w:val="20"/>
+      </w:rPr>
+    </w:lvl>
+    <w:lvl w:ilvl="6" w:tentative="1">
+      <w:start w:val="1"/>
+      <w:numFmt w:val="bullet"/>
+      <w:lvlText w:val=""/>
+      <w:lvlJc w:val="left"/>
+      <w:pPr>
+        <w:tabs>
+          <w:tab w:val="num" w:pos="5040"/>
+        </w:tabs>
+        <w:ind w:left="5040" w:hanging="360"/>
+      </w:pPr>
+      <w:rPr>
+        <w:rFonts w:ascii="Wingdings" w:hAnsi="Wingdings" w:hint="default"/>
+        <w:sz w:val="20"/>
+      </w:rPr>
+    </w:lvl>
+    <w:lvl w:ilvl="7" w:tentative="1">
+      <w:start w:val="1"/>
+      <w:numFmt w:val="bullet"/>
+      <w:lvlText w:val=""/>
+      <w:lvlJc w:val="left"/>
+      <w:pPr>
+        <w:tabs>
+          <w:tab w:val="num" w:pos="5760"/>
+        </w:tabs>
+        <w:ind w:left="5760" w:hanging="360"/>
+      </w:pPr>
+      <w:rPr>
+        <w:rFonts w:ascii="Wingdings" w:hAnsi="Wingdings" w:hint="default"/>
+        <w:sz w:val="20"/>
+      </w:rPr>
+    </w:lvl>
+    <w:lvl w:ilvl="8" w:tentative="1">
+      <w:start w:val="1"/>
+      <w:numFmt w:val="bullet"/>
+      <w:lvlText w:val=""/>
+      <w:lvlJc w:val="left"/>
+      <w:pPr>
+        <w:tabs>
+          <w:tab w:val="num" w:pos="6480"/>
+        </w:tabs>
+        <w:ind w:left="6480" w:hanging="360"/>
+      </w:pPr>
+      <w:rPr>
+        <w:rFonts w:ascii="Wingdings" w:hAnsi="Wingdings" w:hint="default"/>
+        <w:sz w:val="20"/>
+      </w:rPr>
+    </w:lvl>
+  </w:abstractNum>
+  <w:abstractNum w:abstractNumId="17" w15:restartNumberingAfterBreak="0">
     <w:nsid w:val="424E6BCE"/>
     <w:multiLevelType w:val="multilevel"/>
     <w:tmpl w:val="F7D07C6C"/>
@@ -27025,7 +27366,7 @@
       </w:rPr>
     </w:lvl>
   </w:abstractNum>
-  <w:abstractNum w:abstractNumId="16" w15:restartNumberingAfterBreak="0">
+  <w:abstractNum w:abstractNumId="18" w15:restartNumberingAfterBreak="0">
     <w:nsid w:val="4AFE448A"/>
     <w:multiLevelType w:val="multilevel"/>
     <w:tmpl w:val="26665ADA"/>
@@ -27142,14 +27483,14 @@
       </w:rPr>
     </w:lvl>
   </w:abstractNum>
-  <w:abstractNum w:abstractNumId="17" w15:restartNumberingAfterBreak="0">
+  <w:abstractNum w:abstractNumId="19" w15:restartNumberingAfterBreak="0">
     <w:nsid w:val="4FE0783A"/>
     <w:multiLevelType w:val="multilevel"/>
-    <w:tmpl w:val="629A1C5C"/>
+    <w:tmpl w:val="44CA4DCA"/>
     <w:lvl w:ilvl="0">
       <w:start w:val="1"/>
-      <w:numFmt w:val="bullet"/>
-      <w:lvlText w:val=""/>
+      <w:numFmt w:val="decimal"/>
+      <w:lvlText w:val="%1."/>
       <w:lvlJc w:val="left"/>
       <w:pPr>
         <w:tabs>
@@ -27158,7 +27499,7 @@
         <w:ind w:left="720" w:hanging="360"/>
       </w:pPr>
       <w:rPr>
-        <w:rFonts w:ascii="Symbol" w:hAnsi="Symbol" w:hint="default"/>
+        <w:rFonts w:hint="default"/>
         <w:sz w:val="20"/>
       </w:rPr>
     </w:lvl>
@@ -27287,7 +27628,7 @@
       </w:rPr>
     </w:lvl>
   </w:abstractNum>
-  <w:abstractNum w:abstractNumId="18" w15:restartNumberingAfterBreak="0">
+  <w:abstractNum w:abstractNumId="20" w15:restartNumberingAfterBreak="0">
     <w:nsid w:val="5E57674D"/>
     <w:multiLevelType w:val="multilevel"/>
     <w:tmpl w:val="856AD1DA"/>
@@ -27400,7 +27741,7 @@
       </w:rPr>
     </w:lvl>
   </w:abstractNum>
-  <w:abstractNum w:abstractNumId="19" w15:restartNumberingAfterBreak="0">
+  <w:abstractNum w:abstractNumId="21" w15:restartNumberingAfterBreak="0">
     <w:nsid w:val="60FF6B60"/>
     <w:multiLevelType w:val="multilevel"/>
     <w:tmpl w:val="1E28493E"/>
@@ -27513,7 +27854,7 @@
       </w:rPr>
     </w:lvl>
   </w:abstractNum>
-  <w:abstractNum w:abstractNumId="20" w15:restartNumberingAfterBreak="0">
+  <w:abstractNum w:abstractNumId="22" w15:restartNumberingAfterBreak="0">
     <w:nsid w:val="65454791"/>
     <w:multiLevelType w:val="multilevel"/>
     <w:tmpl w:val="A7DE760A"/>
@@ -27626,7 +27967,7 @@
       </w:rPr>
     </w:lvl>
   </w:abstractNum>
-  <w:abstractNum w:abstractNumId="21" w15:restartNumberingAfterBreak="0">
+  <w:abstractNum w:abstractNumId="23" w15:restartNumberingAfterBreak="0">
     <w:nsid w:val="6EC96F80"/>
     <w:multiLevelType w:val="multilevel"/>
     <w:tmpl w:val="9E5C9EF4"/>
@@ -27739,7 +28080,297 @@
       </w:rPr>
     </w:lvl>
   </w:abstractNum>
-  <w:abstractNum w:abstractNumId="22" w15:restartNumberingAfterBreak="0">
+  <w:abstractNum w:abstractNumId="24" w15:restartNumberingAfterBreak="0">
+    <w:nsid w:val="75FA51E5"/>
+    <w:multiLevelType w:val="multilevel"/>
+    <w:tmpl w:val="44CA4DCA"/>
+    <w:lvl w:ilvl="0">
+      <w:start w:val="1"/>
+      <w:numFmt w:val="decimal"/>
+      <w:lvlText w:val="%1."/>
+      <w:lvlJc w:val="left"/>
+      <w:pPr>
+        <w:tabs>
+          <w:tab w:val="num" w:pos="720"/>
+        </w:tabs>
+        <w:ind w:left="720" w:hanging="360"/>
+      </w:pPr>
+      <w:rPr>
+        <w:rFonts w:hint="default"/>
+        <w:sz w:val="20"/>
+      </w:rPr>
+    </w:lvl>
+    <w:lvl w:ilvl="1">
+      <w:start w:val="1"/>
+      <w:numFmt w:val="decimal"/>
+      <w:lvlText w:val="%2."/>
+      <w:lvlJc w:val="left"/>
+      <w:pPr>
+        <w:ind w:left="1440" w:hanging="360"/>
+      </w:pPr>
+      <w:rPr>
+        <w:rFonts w:hint="default"/>
+      </w:rPr>
+    </w:lvl>
+    <w:lvl w:ilvl="2" w:tentative="1">
+      <w:start w:val="1"/>
+      <w:numFmt w:val="bullet"/>
+      <w:lvlText w:val=""/>
+      <w:lvlJc w:val="left"/>
+      <w:pPr>
+        <w:tabs>
+          <w:tab w:val="num" w:pos="2160"/>
+        </w:tabs>
+        <w:ind w:left="2160" w:hanging="360"/>
+      </w:pPr>
+      <w:rPr>
+        <w:rFonts w:ascii="Wingdings" w:hAnsi="Wingdings" w:hint="default"/>
+        <w:sz w:val="20"/>
+      </w:rPr>
+    </w:lvl>
+    <w:lvl w:ilvl="3" w:tentative="1">
+      <w:start w:val="1"/>
+      <w:numFmt w:val="bullet"/>
+      <w:lvlText w:val=""/>
+      <w:lvlJc w:val="left"/>
+      <w:pPr>
+        <w:tabs>
+          <w:tab w:val="num" w:pos="2880"/>
+        </w:tabs>
+        <w:ind w:left="2880" w:hanging="360"/>
+      </w:pPr>
+      <w:rPr>
+        <w:rFonts w:ascii="Wingdings" w:hAnsi="Wingdings" w:hint="default"/>
+        <w:sz w:val="20"/>
+      </w:rPr>
+    </w:lvl>
+    <w:lvl w:ilvl="4" w:tentative="1">
+      <w:start w:val="1"/>
+      <w:numFmt w:val="bullet"/>
+      <w:lvlText w:val=""/>
+      <w:lvlJc w:val="left"/>
+      <w:pPr>
+        <w:tabs>
+          <w:tab w:val="num" w:pos="3600"/>
+        </w:tabs>
+        <w:ind w:left="3600" w:hanging="360"/>
+      </w:pPr>
+      <w:rPr>
+        <w:rFonts w:ascii="Wingdings" w:hAnsi="Wingdings" w:hint="default"/>
+        <w:sz w:val="20"/>
+      </w:rPr>
+    </w:lvl>
+    <w:lvl w:ilvl="5" w:tentative="1">
+      <w:start w:val="1"/>
+      <w:numFmt w:val="bullet"/>
+      <w:lvlText w:val=""/>
+      <w:lvlJc w:val="left"/>
+      <w:pPr>
+        <w:tabs>
+          <w:tab w:val="num" w:pos="4320"/>
+        </w:tabs>
+        <w:ind w:left="4320" w:hanging="360"/>
+      </w:pPr>
+      <w:rPr>
+        <w:rFonts w:ascii="Wingdings" w:hAnsi="Wingdings" w:hint="default"/>
+        <w:sz w:val="20"/>
+      </w:rPr>
+    </w:lvl>
+    <w:lvl w:ilvl="6" w:tentative="1">
+      <w:start w:val="1"/>
+      <w:numFmt w:val="bullet"/>
+      <w:lvlText w:val=""/>
+      <w:lvlJc w:val="left"/>
+      <w:pPr>
+        <w:tabs>
+          <w:tab w:val="num" w:pos="5040"/>
+        </w:tabs>
+        <w:ind w:left="5040" w:hanging="360"/>
+      </w:pPr>
+      <w:rPr>
+        <w:rFonts w:ascii="Wingdings" w:hAnsi="Wingdings" w:hint="default"/>
+        <w:sz w:val="20"/>
+      </w:rPr>
+    </w:lvl>
+    <w:lvl w:ilvl="7" w:tentative="1">
+      <w:start w:val="1"/>
+      <w:numFmt w:val="bullet"/>
+      <w:lvlText w:val=""/>
+      <w:lvlJc w:val="left"/>
+      <w:pPr>
+        <w:tabs>
+          <w:tab w:val="num" w:pos="5760"/>
+        </w:tabs>
+        <w:ind w:left="5760" w:hanging="360"/>
+      </w:pPr>
+      <w:rPr>
+        <w:rFonts w:ascii="Wingdings" w:hAnsi="Wingdings" w:hint="default"/>
+        <w:sz w:val="20"/>
+      </w:rPr>
+    </w:lvl>
+    <w:lvl w:ilvl="8" w:tentative="1">
+      <w:start w:val="1"/>
+      <w:numFmt w:val="bullet"/>
+      <w:lvlText w:val=""/>
+      <w:lvlJc w:val="left"/>
+      <w:pPr>
+        <w:tabs>
+          <w:tab w:val="num" w:pos="6480"/>
+        </w:tabs>
+        <w:ind w:left="6480" w:hanging="360"/>
+      </w:pPr>
+      <w:rPr>
+        <w:rFonts w:ascii="Wingdings" w:hAnsi="Wingdings" w:hint="default"/>
+        <w:sz w:val="20"/>
+      </w:rPr>
+    </w:lvl>
+  </w:abstractNum>
+  <w:abstractNum w:abstractNumId="25" w15:restartNumberingAfterBreak="0">
+    <w:nsid w:val="77C92E1B"/>
+    <w:multiLevelType w:val="multilevel"/>
+    <w:tmpl w:val="44CA4DCA"/>
+    <w:lvl w:ilvl="0">
+      <w:start w:val="1"/>
+      <w:numFmt w:val="decimal"/>
+      <w:lvlText w:val="%1."/>
+      <w:lvlJc w:val="left"/>
+      <w:pPr>
+        <w:tabs>
+          <w:tab w:val="num" w:pos="720"/>
+        </w:tabs>
+        <w:ind w:left="720" w:hanging="360"/>
+      </w:pPr>
+      <w:rPr>
+        <w:rFonts w:hint="default"/>
+        <w:sz w:val="20"/>
+      </w:rPr>
+    </w:lvl>
+    <w:lvl w:ilvl="1">
+      <w:start w:val="1"/>
+      <w:numFmt w:val="decimal"/>
+      <w:lvlText w:val="%2."/>
+      <w:lvlJc w:val="left"/>
+      <w:pPr>
+        <w:ind w:left="1440" w:hanging="360"/>
+      </w:pPr>
+      <w:rPr>
+        <w:rFonts w:hint="default"/>
+      </w:rPr>
+    </w:lvl>
+    <w:lvl w:ilvl="2" w:tentative="1">
+      <w:start w:val="1"/>
+      <w:numFmt w:val="bullet"/>
+      <w:lvlText w:val=""/>
+      <w:lvlJc w:val="left"/>
+      <w:pPr>
+        <w:tabs>
+          <w:tab w:val="num" w:pos="2160"/>
+        </w:tabs>
+        <w:ind w:left="2160" w:hanging="360"/>
+      </w:pPr>
+      <w:rPr>
+        <w:rFonts w:ascii="Wingdings" w:hAnsi="Wingdings" w:hint="default"/>
+        <w:sz w:val="20"/>
+      </w:rPr>
+    </w:lvl>
+    <w:lvl w:ilvl="3" w:tentative="1">
+      <w:start w:val="1"/>
+      <w:numFmt w:val="bullet"/>
+      <w:lvlText w:val=""/>
+      <w:lvlJc w:val="left"/>
+      <w:pPr>
+        <w:tabs>
+          <w:tab w:val="num" w:pos="2880"/>
+        </w:tabs>
+        <w:ind w:left="2880" w:hanging="360"/>
+      </w:pPr>
+      <w:rPr>
+        <w:rFonts w:ascii="Wingdings" w:hAnsi="Wingdings" w:hint="default"/>
+        <w:sz w:val="20"/>
+      </w:rPr>
+    </w:lvl>
+    <w:lvl w:ilvl="4" w:tentative="1">
+      <w:start w:val="1"/>
+      <w:numFmt w:val="bullet"/>
+      <w:lvlText w:val=""/>
+      <w:lvlJc w:val="left"/>
+      <w:pPr>
+        <w:tabs>
+          <w:tab w:val="num" w:pos="3600"/>
+        </w:tabs>
+        <w:ind w:left="3600" w:hanging="360"/>
+      </w:pPr>
+      <w:rPr>
+        <w:rFonts w:ascii="Wingdings" w:hAnsi="Wingdings" w:hint="default"/>
+        <w:sz w:val="20"/>
+      </w:rPr>
+    </w:lvl>
+    <w:lvl w:ilvl="5" w:tentative="1">
+      <w:start w:val="1"/>
+      <w:numFmt w:val="bullet"/>
+      <w:lvlText w:val=""/>
+      <w:lvlJc w:val="left"/>
+      <w:pPr>
+        <w:tabs>
+          <w:tab w:val="num" w:pos="4320"/>
+        </w:tabs>
+        <w:ind w:left="4320" w:hanging="360"/>
+      </w:pPr>
+      <w:rPr>
+        <w:rFonts w:ascii="Wingdings" w:hAnsi="Wingdings" w:hint="default"/>
+        <w:sz w:val="20"/>
+      </w:rPr>
+    </w:lvl>
+    <w:lvl w:ilvl="6" w:tentative="1">
+      <w:start w:val="1"/>
+      <w:numFmt w:val="bullet"/>
+      <w:lvlText w:val=""/>
+      <w:lvlJc w:val="left"/>
+      <w:pPr>
+        <w:tabs>
+          <w:tab w:val="num" w:pos="5040"/>
+        </w:tabs>
+        <w:ind w:left="5040" w:hanging="360"/>
+      </w:pPr>
+      <w:rPr>
+        <w:rFonts w:ascii="Wingdings" w:hAnsi="Wingdings" w:hint="default"/>
+        <w:sz w:val="20"/>
+      </w:rPr>
+    </w:lvl>
+    <w:lvl w:ilvl="7" w:tentative="1">
+      <w:start w:val="1"/>
+      <w:numFmt w:val="bullet"/>
+      <w:lvlText w:val=""/>
+      <w:lvlJc w:val="left"/>
+      <w:pPr>
+        <w:tabs>
+          <w:tab w:val="num" w:pos="5760"/>
+        </w:tabs>
+        <w:ind w:left="5760" w:hanging="360"/>
+      </w:pPr>
+      <w:rPr>
+        <w:rFonts w:ascii="Wingdings" w:hAnsi="Wingdings" w:hint="default"/>
+        <w:sz w:val="20"/>
+      </w:rPr>
+    </w:lvl>
+    <w:lvl w:ilvl="8" w:tentative="1">
+      <w:start w:val="1"/>
+      <w:numFmt w:val="bullet"/>
+      <w:lvlText w:val=""/>
+      <w:lvlJc w:val="left"/>
+      <w:pPr>
+        <w:tabs>
+          <w:tab w:val="num" w:pos="6480"/>
+        </w:tabs>
+        <w:ind w:left="6480" w:hanging="360"/>
+      </w:pPr>
+      <w:rPr>
+        <w:rFonts w:ascii="Wingdings" w:hAnsi="Wingdings" w:hint="default"/>
+        <w:sz w:val="20"/>
+      </w:rPr>
+    </w:lvl>
+  </w:abstractNum>
+  <w:abstractNum w:abstractNumId="26" w15:restartNumberingAfterBreak="0">
     <w:nsid w:val="7DFE5FA6"/>
     <w:multiLevelType w:val="multilevel"/>
     <w:tmpl w:val="43163242"/>
@@ -27853,7 +28484,7 @@
     </w:lvl>
   </w:abstractNum>
   <w:num w:numId="1">
-    <w:abstractNumId w:val="12"/>
+    <w:abstractNumId w:val="13"/>
   </w:num>
   <w:num w:numId="2">
     <w:abstractNumId w:val="0"/>
@@ -27865,13 +28496,13 @@
     <w:abstractNumId w:val="7"/>
   </w:num>
   <w:num w:numId="5">
-    <w:abstractNumId w:val="18"/>
+    <w:abstractNumId w:val="20"/>
   </w:num>
   <w:num w:numId="6">
     <w:abstractNumId w:val="2"/>
   </w:num>
   <w:num w:numId="7">
-    <w:abstractNumId w:val="19"/>
+    <w:abstractNumId w:val="21"/>
   </w:num>
   <w:num w:numId="8">
     <w:abstractNumId w:val="6"/>
@@ -27880,7 +28511,7 @@
     <w:abstractNumId w:val="4"/>
   </w:num>
   <w:num w:numId="10">
-    <w:abstractNumId w:val="14"/>
+    <w:abstractNumId w:val="15"/>
   </w:num>
   <w:num w:numId="11">
     <w:abstractNumId w:val="8"/>
@@ -27889,7 +28520,7 @@
     <w:abstractNumId w:val="10"/>
   </w:num>
   <w:num w:numId="13">
-    <w:abstractNumId w:val="13"/>
+    <w:abstractNumId w:val="14"/>
   </w:num>
   <w:num w:numId="14">
     <w:abstractNumId w:val="3"/>
@@ -27901,25 +28532,37 @@
     <w:abstractNumId w:val="9"/>
   </w:num>
   <w:num w:numId="17">
-    <w:abstractNumId w:val="16"/>
+    <w:abstractNumId w:val="18"/>
   </w:num>
   <w:num w:numId="18">
-    <w:abstractNumId w:val="20"/>
+    <w:abstractNumId w:val="22"/>
   </w:num>
   <w:num w:numId="19">
-    <w:abstractNumId w:val="22"/>
+    <w:abstractNumId w:val="26"/>
   </w:num>
   <w:num w:numId="20">
-    <w:abstractNumId w:val="15"/>
+    <w:abstractNumId w:val="17"/>
   </w:num>
   <w:num w:numId="21">
-    <w:abstractNumId w:val="21"/>
+    <w:abstractNumId w:val="23"/>
   </w:num>
   <w:num w:numId="22">
     <w:abstractNumId w:val="11"/>
   </w:num>
   <w:num w:numId="23">
-    <w:abstractNumId w:val="17"/>
+    <w:abstractNumId w:val="19"/>
+  </w:num>
+  <w:num w:numId="24">
+    <w:abstractNumId w:val="16"/>
+  </w:num>
+  <w:num w:numId="25">
+    <w:abstractNumId w:val="25"/>
+  </w:num>
+  <w:num w:numId="26">
+    <w:abstractNumId w:val="24"/>
+  </w:num>
+  <w:num w:numId="27">
+    <w:abstractNumId w:val="12"/>
   </w:num>
 </w:numbering>
 </file>
@@ -29034,7 +29677,7 @@
 </file>
 
 <file path=customXml/itemProps2.xml><?xml version="1.0" encoding="utf-8"?>
-<ds:datastoreItem xmlns:ds="http://schemas.openxmlformats.org/officeDocument/2006/customXml" ds:itemID="{CE90CF87-5289-4A00-A3BD-7638BBE7A097}">
+<ds:datastoreItem xmlns:ds="http://schemas.openxmlformats.org/officeDocument/2006/customXml" ds:itemID="{AD1E295E-3437-49C1-9668-9FF2EF3A8F41}">
   <ds:schemaRefs>
     <ds:schemaRef ds:uri="http://schemas.openxmlformats.org/officeDocument/2006/bibliography"/>
   </ds:schemaRefs>
